--- a/Relatório Somativa.docx
+++ b/Relatório Somativa.docx
@@ -1019,7 +1019,7 @@
         </w:rPr>
         <w:fldChar w:fldCharType="separate"/>
       </w:r>
-      <w:hyperlink w:anchor="_Toc182220759" w:history="1">
+      <w:hyperlink w:anchor="_Toc182223517" w:history="1">
         <w:r>
           <w:rPr>
             <w:rStyle w:val="Hyperlink"/>
@@ -1062,7 +1062,7 @@
             <w:noProof/>
             <w:webHidden/>
           </w:rPr>
-          <w:instrText xml:space="preserve"> PAGEREF _Toc182220759 \h </w:instrText>
+          <w:instrText xml:space="preserve"> PAGEREF _Toc182223517 \h </w:instrText>
         </w:r>
         <w:r>
           <w:rPr>
@@ -1107,7 +1107,7 @@
           <w:szCs w:val="22"/>
         </w:rPr>
       </w:pPr>
-      <w:hyperlink w:anchor="_Toc182220760" w:history="1">
+      <w:hyperlink w:anchor="_Toc182223518" w:history="1">
         <w:r>
           <w:rPr>
             <w:rStyle w:val="Hyperlink"/>
@@ -1150,7 +1150,7 @@
             <w:noProof/>
             <w:webHidden/>
           </w:rPr>
-          <w:instrText xml:space="preserve"> PAGEREF _Toc182220760 \h </w:instrText>
+          <w:instrText xml:space="preserve"> PAGEREF _Toc182223518 \h </w:instrText>
         </w:r>
         <w:r>
           <w:rPr>
@@ -1194,7 +1194,7 @@
           <w:szCs w:val="22"/>
         </w:rPr>
       </w:pPr>
-      <w:hyperlink w:anchor="_Toc182220761" w:history="1">
+      <w:hyperlink w:anchor="_Toc182223519" w:history="1">
         <w:r>
           <w:rPr>
             <w:rStyle w:val="Hyperlink"/>
@@ -1221,7 +1221,7 @@
             <w:noProof/>
             <w:webHidden/>
           </w:rPr>
-          <w:instrText xml:space="preserve"> PAGEREF _Toc182220761 \h </w:instrText>
+          <w:instrText xml:space="preserve"> PAGEREF _Toc182223519 \h </w:instrText>
         </w:r>
         <w:r>
           <w:rPr>
@@ -1265,7 +1265,7 @@
           <w:szCs w:val="22"/>
         </w:rPr>
       </w:pPr>
-      <w:hyperlink w:anchor="_Toc182220762" w:history="1">
+      <w:hyperlink w:anchor="_Toc182223520" w:history="1">
         <w:r>
           <w:rPr>
             <w:rStyle w:val="Hyperlink"/>
@@ -1292,7 +1292,7 @@
             <w:noProof/>
             <w:webHidden/>
           </w:rPr>
-          <w:instrText xml:space="preserve"> PAGEREF _Toc182220762 \h </w:instrText>
+          <w:instrText xml:space="preserve"> PAGEREF _Toc182223520 \h </w:instrText>
         </w:r>
         <w:r>
           <w:rPr>
@@ -1325,6 +1325,77 @@
     </w:p>
     <w:p>
       <w:pPr>
+        <w:pStyle w:val="Sumrio1"/>
+        <w:tabs>
+          <w:tab w:val="right" w:leader="dot" w:pos="8494"/>
+        </w:tabs>
+        <w:rPr>
+          <w:rFonts w:asciiTheme="minorHAnsi" w:eastAsiaTheme="minorEastAsia" w:hAnsiTheme="minorHAnsi" w:cstheme="minorBidi"/>
+          <w:noProof/>
+          <w:sz w:val="22"/>
+          <w:szCs w:val="22"/>
+        </w:rPr>
+      </w:pPr>
+      <w:hyperlink w:anchor="_Toc182223521" w:history="1">
+        <w:r>
+          <w:rPr>
+            <w:rStyle w:val="Hyperlink"/>
+            <w:noProof/>
+          </w:rPr>
+          <w:t>1.</w:t>
+        </w:r>
+        <w:r>
+          <w:rPr>
+            <w:noProof/>
+            <w:webHidden/>
+          </w:rPr>
+          <w:tab/>
+        </w:r>
+        <w:r>
+          <w:rPr>
+            <w:noProof/>
+            <w:webHidden/>
+          </w:rPr>
+          <w:fldChar w:fldCharType="begin"/>
+        </w:r>
+        <w:r>
+          <w:rPr>
+            <w:noProof/>
+            <w:webHidden/>
+          </w:rPr>
+          <w:instrText xml:space="preserve"> PAGEREF _Toc182223521 \h </w:instrText>
+        </w:r>
+        <w:r>
+          <w:rPr>
+            <w:noProof/>
+            <w:webHidden/>
+          </w:rPr>
+        </w:r>
+        <w:r>
+          <w:rPr>
+            <w:noProof/>
+            <w:webHidden/>
+          </w:rPr>
+          <w:fldChar w:fldCharType="separate"/>
+        </w:r>
+        <w:r>
+          <w:rPr>
+            <w:noProof/>
+            <w:webHidden/>
+          </w:rPr>
+          <w:t>5</w:t>
+        </w:r>
+        <w:r>
+          <w:rPr>
+            <w:noProof/>
+            <w:webHidden/>
+          </w:rPr>
+          <w:fldChar w:fldCharType="end"/>
+        </w:r>
+      </w:hyperlink>
+    </w:p>
+    <w:p>
+      <w:pPr>
         <w:spacing w:line="360" w:lineRule="auto"/>
         <w:ind w:firstLine="709"/>
         <w:jc w:val="both"/>
@@ -1414,12 +1485,8 @@
     <w:p>
       <w:pPr>
         <w:pStyle w:val="Ttulo1"/>
-        <w:numPr>
-          <w:ilvl w:val="0"/>
-          <w:numId w:val="15"/>
-        </w:numPr>
-      </w:pPr>
-      <w:bookmarkStart w:id="3" w:name="_Toc182220759"/>
+      </w:pPr>
+      <w:bookmarkStart w:id="3" w:name="_Toc182223517"/>
       <w:r>
         <w:t>Banco de Dados relacional</w:t>
       </w:r>
@@ -1445,20 +1512,13 @@
     <w:p>
       <w:pPr>
         <w:pStyle w:val="Ttulo1"/>
-        <w:numPr>
-          <w:ilvl w:val="0"/>
-          <w:numId w:val="15"/>
-        </w:numPr>
-      </w:pPr>
-      <w:bookmarkStart w:id="4" w:name="_Toc182220760"/>
-      <w:r>
-        <w:t xml:space="preserve">Banco de Dados </w:t>
-      </w:r>
-      <w:r>
-        <w:t xml:space="preserve">não </w:t>
-      </w:r>
-      <w:r>
-        <w:t>relacional</w:t>
+      </w:pPr>
+      <w:bookmarkStart w:id="4" w:name="_Toc182223518"/>
+      <w:r>
+        <w:t xml:space="preserve"> </w:t>
+      </w:r>
+      <w:r>
+        <w:t>Banco de Dados não relacional</w:t>
       </w:r>
       <w:bookmarkEnd w:id="4"/>
     </w:p>
@@ -1503,22 +1563,19 @@
     </w:p>
     <w:p>
       <w:pPr>
-        <w:pStyle w:val="Ttulo2"/>
-        <w:numPr>
-          <w:ilvl w:val="0"/>
-          <w:numId w:val="0"/>
-        </w:numPr>
-        <w:ind w:left="432"/>
-        <w:rPr>
-          <w:sz w:val="32"/>
-        </w:rPr>
-      </w:pPr>
-      <w:bookmarkStart w:id="5" w:name="_Toc182220761"/>
-      <w:r>
-        <w:rPr>
-          <w:sz w:val="32"/>
-        </w:rPr>
-        <w:t>3. O por que de usar SQL em dados estruturados</w:t>
+        <w:pStyle w:val="Ttulo1"/>
+      </w:pPr>
+      <w:bookmarkStart w:id="5" w:name="_Toc182223519"/>
+      <w:r>
+        <w:t xml:space="preserve"> O </w:t>
+      </w:r>
+      <w:proofErr w:type="spellStart"/>
+      <w:r>
+        <w:t>por que</w:t>
+      </w:r>
+      <w:proofErr w:type="spellEnd"/>
+      <w:r>
+        <w:t xml:space="preserve"> de usar SQL em dados estruturados</w:t>
       </w:r>
       <w:bookmarkEnd w:id="5"/>
     </w:p>
@@ -1552,16 +1609,7 @@
           <w:rFonts w:ascii="Arial" w:hAnsi="Arial" w:cs="Arial"/>
           <w:u w:val="single"/>
         </w:rPr>
-        <w:t>costum</w:t>
-      </w:r>
-      <w:bookmarkStart w:id="6" w:name="_GoBack"/>
-      <w:bookmarkEnd w:id="6"/>
-      <w:r>
-        <w:rPr>
-          <w:rFonts w:ascii="Arial" w:hAnsi="Arial" w:cs="Arial"/>
-          <w:u w:val="single"/>
-        </w:rPr>
-        <w:t>a</w:t>
+        <w:t>costuma</w:t>
       </w:r>
       <w:r>
         <w:rPr>
@@ -1622,52 +1670,29 @@
     </w:p>
     <w:p>
       <w:pPr>
-        <w:pStyle w:val="Ttulo2"/>
-        <w:numPr>
-          <w:ilvl w:val="0"/>
-          <w:numId w:val="0"/>
-        </w:numPr>
-        <w:ind w:left="360"/>
-        <w:rPr>
-          <w:sz w:val="32"/>
-        </w:rPr>
-      </w:pPr>
-      <w:bookmarkStart w:id="7" w:name="_Toc182220762"/>
-      <w:r>
-        <w:rPr>
-          <w:sz w:val="32"/>
-        </w:rPr>
-        <w:t xml:space="preserve">4. O </w:t>
+        <w:pStyle w:val="Ttulo1"/>
+      </w:pPr>
+      <w:bookmarkStart w:id="6" w:name="_Toc182223520"/>
+      <w:r>
+        <w:t xml:space="preserve">O </w:t>
       </w:r>
       <w:proofErr w:type="spellStart"/>
       <w:r>
-        <w:rPr>
-          <w:sz w:val="32"/>
-        </w:rPr>
         <w:t>por que</w:t>
       </w:r>
       <w:proofErr w:type="spellEnd"/>
       <w:r>
-        <w:rPr>
-          <w:sz w:val="32"/>
-        </w:rPr>
         <w:t xml:space="preserve"> de usar </w:t>
       </w:r>
       <w:proofErr w:type="spellStart"/>
       <w:r>
-        <w:rPr>
-          <w:sz w:val="32"/>
-        </w:rPr>
         <w:t>noSQL</w:t>
       </w:r>
       <w:proofErr w:type="spellEnd"/>
       <w:r>
-        <w:rPr>
-          <w:sz w:val="32"/>
-        </w:rPr>
         <w:t xml:space="preserve"> em dados não estruturados</w:t>
       </w:r>
-      <w:bookmarkEnd w:id="7"/>
+      <w:bookmarkEnd w:id="6"/>
     </w:p>
     <w:p/>
     <w:p>
@@ -1772,13 +1797,284 @@
     </w:p>
     <w:p>
       <w:pPr>
+        <w:pStyle w:val="Ttulo1"/>
+      </w:pPr>
+      <w:bookmarkStart w:id="7" w:name="_Toc182223521"/>
+      <w:bookmarkEnd w:id="7"/>
+      <w:r>
+        <w:t>Como é possível configurar o ambiente de trabalho relacional e não relacional</w:t>
+      </w:r>
+    </w:p>
+    <w:p/>
+    <w:p>
+      <w:pPr>
         <w:spacing w:line="360" w:lineRule="auto"/>
         <w:ind w:firstLine="709"/>
-        <w:rPr>
-          <w:rFonts w:ascii="Arial" w:hAnsi="Arial" w:cs="Arial"/>
-        </w:rPr>
-      </w:pPr>
-    </w:p>
+        <w:jc w:val="both"/>
+        <w:rPr>
+          <w:rFonts w:ascii="Arial" w:hAnsi="Arial" w:cs="Arial"/>
+        </w:rPr>
+      </w:pPr>
+      <w:r>
+        <w:rPr>
+          <w:rFonts w:ascii="Arial" w:hAnsi="Arial" w:cs="Arial"/>
+        </w:rPr>
+        <w:t xml:space="preserve">Para implementar um sistema de banco de dados híbrido, combinamos </w:t>
+      </w:r>
+      <w:r>
+        <w:rPr>
+          <w:rFonts w:ascii="Arial" w:hAnsi="Arial" w:cs="Arial"/>
+          <w:b/>
+          <w:bCs/>
+        </w:rPr>
+        <w:t>PostgreSQL</w:t>
+      </w:r>
+      <w:r>
+        <w:rPr>
+          <w:rFonts w:ascii="Arial" w:hAnsi="Arial" w:cs="Arial"/>
+        </w:rPr>
+        <w:t xml:space="preserve"> (relacional) e </w:t>
+      </w:r>
+      <w:proofErr w:type="spellStart"/>
+      <w:r>
+        <w:rPr>
+          <w:rFonts w:ascii="Arial" w:hAnsi="Arial" w:cs="Arial"/>
+          <w:b/>
+          <w:bCs/>
+        </w:rPr>
+        <w:t>MongoDB</w:t>
+      </w:r>
+      <w:proofErr w:type="spellEnd"/>
+      <w:r>
+        <w:rPr>
+          <w:rFonts w:ascii="Arial" w:hAnsi="Arial" w:cs="Arial"/>
+        </w:rPr>
+        <w:t xml:space="preserve"> (não relacional) para suportar dados estruturados e não estruturados. Abaixo está o resumo dos passos:</w:t>
+      </w:r>
+    </w:p>
+    <w:p>
+      <w:pPr>
+        <w:spacing w:line="360" w:lineRule="auto"/>
+        <w:ind w:firstLine="709"/>
+        <w:jc w:val="both"/>
+        <w:rPr>
+          <w:rFonts w:ascii="Arial" w:hAnsi="Arial" w:cs="Arial"/>
+        </w:rPr>
+      </w:pPr>
+      <w:r>
+        <w:rPr>
+          <w:rFonts w:ascii="Arial" w:hAnsi="Arial" w:cs="Arial"/>
+          <w:b/>
+          <w:bCs/>
+        </w:rPr>
+        <w:t>Instalação e Configuração</w:t>
+      </w:r>
+    </w:p>
+    <w:p>
+      <w:pPr>
+        <w:spacing w:line="360" w:lineRule="auto"/>
+        <w:ind w:firstLine="709"/>
+        <w:jc w:val="both"/>
+        <w:rPr>
+          <w:rFonts w:ascii="Arial" w:hAnsi="Arial" w:cs="Arial"/>
+        </w:rPr>
+      </w:pPr>
+      <w:r>
+        <w:rPr>
+          <w:rFonts w:ascii="Arial" w:hAnsi="Arial" w:cs="Arial"/>
+          <w:b/>
+          <w:bCs/>
+        </w:rPr>
+        <w:t>PostgreSQL</w:t>
+      </w:r>
+      <w:r>
+        <w:rPr>
+          <w:rFonts w:ascii="Arial" w:hAnsi="Arial" w:cs="Arial"/>
+        </w:rPr>
+        <w:t>:</w:t>
+      </w:r>
+    </w:p>
+    <w:p>
+      <w:pPr>
+        <w:spacing w:line="360" w:lineRule="auto"/>
+        <w:ind w:firstLine="709"/>
+        <w:jc w:val="both"/>
+        <w:rPr>
+          <w:rFonts w:ascii="Arial" w:hAnsi="Arial" w:cs="Arial"/>
+        </w:rPr>
+      </w:pPr>
+      <w:r>
+        <w:rPr>
+          <w:rFonts w:ascii="Arial" w:hAnsi="Arial" w:cs="Arial"/>
+        </w:rPr>
+        <w:t>Instale o PostgreSQL, configure o banco de dados e crie tabelas para dados estruturados (Usuários, Conexões, Mensagens).</w:t>
+      </w:r>
+    </w:p>
+    <w:p>
+      <w:pPr>
+        <w:spacing w:line="360" w:lineRule="auto"/>
+        <w:ind w:firstLine="709"/>
+        <w:jc w:val="both"/>
+        <w:rPr>
+          <w:rFonts w:ascii="Arial" w:hAnsi="Arial" w:cs="Arial"/>
+        </w:rPr>
+      </w:pPr>
+      <w:proofErr w:type="spellStart"/>
+      <w:r>
+        <w:rPr>
+          <w:rFonts w:ascii="Arial" w:hAnsi="Arial" w:cs="Arial"/>
+          <w:b/>
+          <w:bCs/>
+        </w:rPr>
+        <w:t>MongoDB</w:t>
+      </w:r>
+      <w:proofErr w:type="spellEnd"/>
+      <w:r>
+        <w:rPr>
+          <w:rFonts w:ascii="Arial" w:hAnsi="Arial" w:cs="Arial"/>
+        </w:rPr>
+        <w:t>:</w:t>
+      </w:r>
+    </w:p>
+    <w:p>
+      <w:pPr>
+        <w:spacing w:line="360" w:lineRule="auto"/>
+        <w:ind w:firstLine="709"/>
+        <w:jc w:val="both"/>
+        <w:rPr>
+          <w:rFonts w:ascii="Arial" w:hAnsi="Arial" w:cs="Arial"/>
+        </w:rPr>
+      </w:pPr>
+      <w:r>
+        <w:rPr>
+          <w:rFonts w:ascii="Arial" w:hAnsi="Arial" w:cs="Arial"/>
+        </w:rPr>
+        <w:t xml:space="preserve">Instale o </w:t>
+      </w:r>
+      <w:proofErr w:type="spellStart"/>
+      <w:r>
+        <w:rPr>
+          <w:rFonts w:ascii="Arial" w:hAnsi="Arial" w:cs="Arial"/>
+        </w:rPr>
+        <w:t>MongoDB</w:t>
+      </w:r>
+      <w:proofErr w:type="spellEnd"/>
+      <w:r>
+        <w:rPr>
+          <w:rFonts w:ascii="Arial" w:hAnsi="Arial" w:cs="Arial"/>
+        </w:rPr>
+        <w:t>, configure coleções para dados não estruturados (Histórico de interações, Feedbacks, Suporte ao cliente).</w:t>
+      </w:r>
+    </w:p>
+    <w:p>
+      <w:pPr>
+        <w:spacing w:line="360" w:lineRule="auto"/>
+        <w:ind w:firstLine="709"/>
+        <w:jc w:val="both"/>
+        <w:rPr>
+          <w:rFonts w:ascii="Arial" w:hAnsi="Arial" w:cs="Arial"/>
+        </w:rPr>
+      </w:pPr>
+      <w:r>
+        <w:rPr>
+          <w:rFonts w:ascii="Arial" w:hAnsi="Arial" w:cs="Arial"/>
+          <w:b/>
+          <w:bCs/>
+        </w:rPr>
+        <w:t>Estrutura de Dados</w:t>
+      </w:r>
+    </w:p>
+    <w:p>
+      <w:pPr>
+        <w:spacing w:line="360" w:lineRule="auto"/>
+        <w:ind w:firstLine="709"/>
+        <w:jc w:val="both"/>
+        <w:rPr>
+          <w:rFonts w:ascii="Arial" w:hAnsi="Arial" w:cs="Arial"/>
+        </w:rPr>
+      </w:pPr>
+      <w:r>
+        <w:rPr>
+          <w:rFonts w:ascii="Arial" w:hAnsi="Arial" w:cs="Arial"/>
+          <w:b/>
+          <w:bCs/>
+        </w:rPr>
+        <w:t>Dados Relacionais</w:t>
+      </w:r>
+      <w:r>
+        <w:rPr>
+          <w:rFonts w:ascii="Arial" w:hAnsi="Arial" w:cs="Arial"/>
+        </w:rPr>
+        <w:t>: Usados para perfis de usuário, conexões e mensagens.</w:t>
+      </w:r>
+    </w:p>
+    <w:p>
+      <w:pPr>
+        <w:spacing w:line="360" w:lineRule="auto"/>
+        <w:ind w:firstLine="709"/>
+        <w:jc w:val="both"/>
+        <w:rPr>
+          <w:rFonts w:ascii="Arial" w:hAnsi="Arial" w:cs="Arial"/>
+        </w:rPr>
+      </w:pPr>
+      <w:r>
+        <w:rPr>
+          <w:rFonts w:ascii="Arial" w:hAnsi="Arial" w:cs="Arial"/>
+          <w:b/>
+          <w:bCs/>
+        </w:rPr>
+        <w:t>Dados Não Relacionais</w:t>
+      </w:r>
+      <w:r>
+        <w:rPr>
+          <w:rFonts w:ascii="Arial" w:hAnsi="Arial" w:cs="Arial"/>
+        </w:rPr>
+        <w:t xml:space="preserve">: Armazenam interações e feedbacks </w:t>
+      </w:r>
+      <w:bookmarkStart w:id="8" w:name="_GoBack"/>
+      <w:bookmarkEnd w:id="8"/>
+      <w:r>
+        <w:rPr>
+          <w:rFonts w:ascii="Arial" w:hAnsi="Arial" w:cs="Arial"/>
+        </w:rPr>
+        <w:t>de forma flexível.</w:t>
+      </w:r>
+    </w:p>
+    <w:p>
+      <w:pPr>
+        <w:spacing w:line="360" w:lineRule="auto"/>
+        <w:ind w:firstLine="709"/>
+        <w:jc w:val="both"/>
+        <w:rPr>
+          <w:rFonts w:ascii="Arial" w:hAnsi="Arial" w:cs="Arial"/>
+        </w:rPr>
+      </w:pPr>
+      <w:r>
+        <w:rPr>
+          <w:rFonts w:ascii="Arial" w:hAnsi="Arial" w:cs="Arial"/>
+          <w:b/>
+          <w:bCs/>
+        </w:rPr>
+        <w:t>Integração</w:t>
+      </w:r>
+    </w:p>
+    <w:p>
+      <w:pPr>
+        <w:spacing w:line="360" w:lineRule="auto"/>
+        <w:ind w:firstLine="709"/>
+        <w:jc w:val="both"/>
+        <w:rPr>
+          <w:rFonts w:ascii="Arial" w:hAnsi="Arial" w:cs="Arial"/>
+        </w:rPr>
+      </w:pPr>
+      <w:r>
+        <w:rPr>
+          <w:rFonts w:ascii="Arial" w:hAnsi="Arial" w:cs="Arial"/>
+        </w:rPr>
+        <w:t>Use uma API para acessar dados nos dois bancos, garantindo que as análises possam unir informações relacionais e não relacionais.</w:t>
+      </w:r>
+    </w:p>
+    <w:p/>
     <w:p>
       <w:pPr>
         <w:spacing w:line="360" w:lineRule="auto"/>
@@ -3063,6 +3359,127 @@
     </w:lvl>
   </w:abstractNum>
   <w:abstractNum w:abstractNumId="10" w15:restartNumberingAfterBreak="0">
+    <w:nsid w:val="4A0869CD"/>
+    <w:multiLevelType w:val="multilevel"/>
+    <w:tmpl w:val="3C60BBA2"/>
+    <w:lvl w:ilvl="0">
+      <w:start w:val="1"/>
+      <w:numFmt w:val="decimal"/>
+      <w:lvlText w:val="%1."/>
+      <w:lvlJc w:val="left"/>
+      <w:pPr>
+        <w:tabs>
+          <w:tab w:val="num" w:pos="720"/>
+        </w:tabs>
+        <w:ind w:left="720" w:hanging="360"/>
+      </w:pPr>
+    </w:lvl>
+    <w:lvl w:ilvl="1">
+      <w:start w:val="1"/>
+      <w:numFmt w:val="bullet"/>
+      <w:lvlText w:val="o"/>
+      <w:lvlJc w:val="left"/>
+      <w:pPr>
+        <w:tabs>
+          <w:tab w:val="num" w:pos="1440"/>
+        </w:tabs>
+        <w:ind w:left="1440" w:hanging="360"/>
+      </w:pPr>
+      <w:rPr>
+        <w:rFonts w:ascii="Courier New" w:hAnsi="Courier New" w:hint="default"/>
+        <w:sz w:val="20"/>
+      </w:rPr>
+    </w:lvl>
+    <w:lvl w:ilvl="2">
+      <w:start w:val="1"/>
+      <w:numFmt w:val="bullet"/>
+      <w:lvlText w:val=""/>
+      <w:lvlJc w:val="left"/>
+      <w:pPr>
+        <w:tabs>
+          <w:tab w:val="num" w:pos="2160"/>
+        </w:tabs>
+        <w:ind w:left="2160" w:hanging="360"/>
+      </w:pPr>
+      <w:rPr>
+        <w:rFonts w:ascii="Wingdings" w:hAnsi="Wingdings" w:hint="default"/>
+        <w:sz w:val="20"/>
+      </w:rPr>
+    </w:lvl>
+    <w:lvl w:ilvl="3" w:tentative="1">
+      <w:start w:val="1"/>
+      <w:numFmt w:val="decimal"/>
+      <w:lvlText w:val="%4."/>
+      <w:lvlJc w:val="left"/>
+      <w:pPr>
+        <w:tabs>
+          <w:tab w:val="num" w:pos="2880"/>
+        </w:tabs>
+        <w:ind w:left="2880" w:hanging="360"/>
+      </w:pPr>
+    </w:lvl>
+    <w:lvl w:ilvl="4" w:tentative="1">
+      <w:start w:val="1"/>
+      <w:numFmt w:val="decimal"/>
+      <w:lvlText w:val="%5."/>
+      <w:lvlJc w:val="left"/>
+      <w:pPr>
+        <w:tabs>
+          <w:tab w:val="num" w:pos="3600"/>
+        </w:tabs>
+        <w:ind w:left="3600" w:hanging="360"/>
+      </w:pPr>
+    </w:lvl>
+    <w:lvl w:ilvl="5" w:tentative="1">
+      <w:start w:val="1"/>
+      <w:numFmt w:val="decimal"/>
+      <w:lvlText w:val="%6."/>
+      <w:lvlJc w:val="left"/>
+      <w:pPr>
+        <w:tabs>
+          <w:tab w:val="num" w:pos="4320"/>
+        </w:tabs>
+        <w:ind w:left="4320" w:hanging="360"/>
+      </w:pPr>
+    </w:lvl>
+    <w:lvl w:ilvl="6" w:tentative="1">
+      <w:start w:val="1"/>
+      <w:numFmt w:val="decimal"/>
+      <w:lvlText w:val="%7."/>
+      <w:lvlJc w:val="left"/>
+      <w:pPr>
+        <w:tabs>
+          <w:tab w:val="num" w:pos="5040"/>
+        </w:tabs>
+        <w:ind w:left="5040" w:hanging="360"/>
+      </w:pPr>
+    </w:lvl>
+    <w:lvl w:ilvl="7" w:tentative="1">
+      <w:start w:val="1"/>
+      <w:numFmt w:val="decimal"/>
+      <w:lvlText w:val="%8."/>
+      <w:lvlJc w:val="left"/>
+      <w:pPr>
+        <w:tabs>
+          <w:tab w:val="num" w:pos="5760"/>
+        </w:tabs>
+        <w:ind w:left="5760" w:hanging="360"/>
+      </w:pPr>
+    </w:lvl>
+    <w:lvl w:ilvl="8" w:tentative="1">
+      <w:start w:val="1"/>
+      <w:numFmt w:val="decimal"/>
+      <w:lvlText w:val="%9."/>
+      <w:lvlJc w:val="left"/>
+      <w:pPr>
+        <w:tabs>
+          <w:tab w:val="num" w:pos="6480"/>
+        </w:tabs>
+        <w:ind w:left="6480" w:hanging="360"/>
+      </w:pPr>
+    </w:lvl>
+  </w:abstractNum>
+  <w:abstractNum w:abstractNumId="11" w15:restartNumberingAfterBreak="0">
     <w:nsid w:val="57F8088C"/>
     <w:multiLevelType w:val="multilevel"/>
     <w:tmpl w:val="74CC2C4C"/>
@@ -3175,7 +3592,7 @@
       </w:pPr>
     </w:lvl>
   </w:abstractNum>
-  <w:abstractNum w:abstractNumId="11" w15:restartNumberingAfterBreak="0">
+  <w:abstractNum w:abstractNumId="12" w15:restartNumberingAfterBreak="0">
     <w:nsid w:val="6C0957E1"/>
     <w:multiLevelType w:val="multilevel"/>
     <w:tmpl w:val="392CC736"/>
@@ -3288,7 +3705,7 @@
       </w:pPr>
     </w:lvl>
   </w:abstractNum>
-  <w:abstractNum w:abstractNumId="12" w15:restartNumberingAfterBreak="0">
+  <w:abstractNum w:abstractNumId="13" w15:restartNumberingAfterBreak="0">
     <w:nsid w:val="71010E97"/>
     <w:multiLevelType w:val="hybridMultilevel"/>
     <w:tmpl w:val="E530F99C"/>
@@ -3401,7 +3818,7 @@
       </w:rPr>
     </w:lvl>
   </w:abstractNum>
-  <w:abstractNum w:abstractNumId="13" w15:restartNumberingAfterBreak="0">
+  <w:abstractNum w:abstractNumId="14" w15:restartNumberingAfterBreak="0">
     <w:nsid w:val="7A573244"/>
     <w:multiLevelType w:val="multilevel"/>
     <w:tmpl w:val="2DE40AFC"/>
@@ -3541,7 +3958,7 @@
       </w:rPr>
     </w:lvl>
   </w:abstractNum>
-  <w:abstractNum w:abstractNumId="14" w15:restartNumberingAfterBreak="0">
+  <w:abstractNum w:abstractNumId="15" w15:restartNumberingAfterBreak="0">
     <w:nsid w:val="7C953B54"/>
     <w:multiLevelType w:val="multilevel"/>
     <w:tmpl w:val="FFE459FC"/>
@@ -3658,13 +4075,13 @@
     </w:lvl>
   </w:abstractNum>
   <w:num w:numId="1">
+    <w:abstractNumId w:val="12"/>
+  </w:num>
+  <w:num w:numId="2">
     <w:abstractNumId w:val="11"/>
   </w:num>
-  <w:num w:numId="2">
-    <w:abstractNumId w:val="10"/>
-  </w:num>
   <w:num w:numId="3">
-    <w:abstractNumId w:val="14"/>
+    <w:abstractNumId w:val="15"/>
   </w:num>
   <w:num w:numId="4">
     <w:abstractNumId w:val="0"/>
@@ -3673,7 +4090,7 @@
     <w:abstractNumId w:val="3"/>
   </w:num>
   <w:num w:numId="6">
-    <w:abstractNumId w:val="13"/>
+    <w:abstractNumId w:val="14"/>
   </w:num>
   <w:num w:numId="7">
     <w:abstractNumId w:val="5"/>
@@ -3694,13 +4111,16 @@
     <w:abstractNumId w:val="1"/>
   </w:num>
   <w:num w:numId="13">
-    <w:abstractNumId w:val="12"/>
+    <w:abstractNumId w:val="13"/>
   </w:num>
   <w:num w:numId="14">
     <w:abstractNumId w:val="6"/>
   </w:num>
   <w:num w:numId="15">
     <w:abstractNumId w:val="2"/>
+  </w:num>
+  <w:num w:numId="16">
+    <w:abstractNumId w:val="10"/>
   </w:num>
 </w:numbering>
 </file>
@@ -4852,7 +5272,7 @@
 </file>
 
 <file path=customXml/itemProps1.xml><?xml version="1.0" encoding="utf-8"?>
-<ds:datastoreItem xmlns:ds="http://schemas.openxmlformats.org/officeDocument/2006/customXml" ds:itemID="{D2EA65D3-6038-4331-ADD5-3C05D7872948}">
+<ds:datastoreItem xmlns:ds="http://schemas.openxmlformats.org/officeDocument/2006/customXml" ds:itemID="{2402E443-CE64-4088-919E-D2F39A3ED343}">
   <ds:schemaRefs>
     <ds:schemaRef ds:uri="http://schemas.openxmlformats.org/officeDocument/2006/bibliography"/>
   </ds:schemaRefs>
